--- a/2024/ОП+АМ.ПР 07 Розробка програми з використанням блоків лінійної розгалуженої та  циклічної структури .docx
+++ b/2024/ОП+АМ.ПР 07 Розробка програми з використанням блоків лінійної розгалуженої та  циклічної структури .docx
@@ -20,7 +20,7 @@
           <w:sz w:val="28"/>
           <w:szCs w:val="28"/>
         </w:rPr>
-        <w:t>Лабораторна робота 06. Розробка програми з використанням блоків лінійної, розгалуженої та  циклічної структури</w:t>
+        <w:t>Лабораторна робота 07. Розробка програми з використанням блоків лінійної, розгалуженої та  циклічної структури</w:t>
       </w:r>
     </w:p>
     <w:p>
@@ -336,7 +336,16 @@
           <w:iCs/>
           <w:szCs w:val="28"/>
         </w:rPr>
-        <w:t>та відповідні повідомлення на кожній ітерації/кроку циклу</w:t>
+        <w:t>т</w:t>
+      </w:r>
+      <w:bookmarkStart w:id="0" w:name="_GoBack"/>
+      <w:bookmarkEnd w:id="0"/>
+      <w:r>
+        <w:rPr>
+          <w:iCs/>
+          <w:szCs w:val="28"/>
+        </w:rPr>
+        <w:t>а відповідні повідомлення на кожній ітерації/кроку циклу</w:t>
       </w:r>
       <w:r>
         <w:rPr>
@@ -495,7 +504,7 @@
           <v:shape id="_x0000_i1025" type="#_x0000_t75" style="width:127.3pt;height:33.75pt" o:ole="">
             <v:imagedata r:id="rId7" o:title=""/>
           </v:shape>
-          <o:OLEObject Type="Embed" ProgID="Equation.3" ShapeID="_x0000_i1025" DrawAspect="Content" ObjectID="_1789832130" r:id="rId8"/>
+          <o:OLEObject Type="Embed" ProgID="Equation.3" ShapeID="_x0000_i1025" DrawAspect="Content" ObjectID="_1789973237" r:id="rId8"/>
         </w:object>
       </w:r>
     </w:p>
@@ -619,10 +628,10 @@
           <w:lang w:val="en-US" w:eastAsia="uk-UA"/>
         </w:rPr>
         <w:object w:dxaOrig="1040" w:dyaOrig="320">
-          <v:shape id="_x0000_i1059" type="#_x0000_t75" style="width:52.35pt;height:16.35pt" o:ole="">
+          <v:shape id="_x0000_i1026" type="#_x0000_t75" style="width:52.35pt;height:16.35pt" o:ole="">
             <v:imagedata r:id="rId9" o:title=""/>
           </v:shape>
-          <o:OLEObject Type="Embed" ProgID="Equation.3" ShapeID="_x0000_i1059" DrawAspect="Content" ObjectID="_1789832131" r:id="rId10"/>
+          <o:OLEObject Type="Embed" ProgID="Equation.3" ShapeID="_x0000_i1026" DrawAspect="Content" ObjectID="_1789973238" r:id="rId10"/>
         </w:object>
       </w:r>
       <w:r>
@@ -635,10 +644,10 @@
           <w:lang w:val="en-US" w:eastAsia="uk-UA"/>
         </w:rPr>
         <w:object w:dxaOrig="859" w:dyaOrig="279">
-          <v:shape id="_x0000_i1060" type="#_x0000_t75" style="width:42.7pt;height:13.35pt" o:ole="">
+          <v:shape id="_x0000_i1027" type="#_x0000_t75" style="width:42.7pt;height:13.35pt" o:ole="">
             <v:imagedata r:id="rId11" o:title=""/>
           </v:shape>
-          <o:OLEObject Type="Embed" ProgID="Equation.3" ShapeID="_x0000_i1060" DrawAspect="Content" ObjectID="_1789832132" r:id="rId12"/>
+          <o:OLEObject Type="Embed" ProgID="Equation.3" ShapeID="_x0000_i1027" DrawAspect="Content" ObjectID="_1789973239" r:id="rId12"/>
         </w:object>
       </w:r>
     </w:p>
@@ -672,10 +681,10 @@
           <w:lang w:val="en-US" w:eastAsia="uk-UA"/>
         </w:rPr>
         <w:object w:dxaOrig="1040" w:dyaOrig="320">
-          <v:shape id="_x0000_i1031" type="#_x0000_t75" style="width:52.35pt;height:16.35pt" o:ole="">
+          <v:shape id="_x0000_i1028" type="#_x0000_t75" style="width:52.35pt;height:16.35pt" o:ole="">
             <v:imagedata r:id="rId9" o:title=""/>
           </v:shape>
-          <o:OLEObject Type="Embed" ProgID="Equation.3" ShapeID="_x0000_i1031" DrawAspect="Content" ObjectID="_1789832133" r:id="rId13"/>
+          <o:OLEObject Type="Embed" ProgID="Equation.3" ShapeID="_x0000_i1028" DrawAspect="Content" ObjectID="_1789973240" r:id="rId13"/>
         </w:object>
       </w:r>
       <w:r>
@@ -716,10 +725,10 @@
           <w:lang w:val="en-US" w:eastAsia="uk-UA"/>
         </w:rPr>
         <w:object w:dxaOrig="859" w:dyaOrig="279">
-          <v:shape id="_x0000_i1032" type="#_x0000_t75" style="width:42.7pt;height:13.35pt" o:ole="">
+          <v:shape id="_x0000_i1029" type="#_x0000_t75" style="width:42.7pt;height:13.35pt" o:ole="">
             <v:imagedata r:id="rId11" o:title=""/>
           </v:shape>
-          <o:OLEObject Type="Embed" ProgID="Equation.3" ShapeID="_x0000_i1032" DrawAspect="Content" ObjectID="_1789832134" r:id="rId14"/>
+          <o:OLEObject Type="Embed" ProgID="Equation.3" ShapeID="_x0000_i1029" DrawAspect="Content" ObjectID="_1789973241" r:id="rId14"/>
         </w:object>
       </w:r>
       <w:r>
@@ -1154,62 +1163,7 @@
           <w:lang w:eastAsia="uk-UA"/>
         </w:rPr>
         <w:tab/>
-        <w:t>ІПЗ-</w:t>
-      </w:r>
-      <w:r>
-        <w:rPr>
-          <w:rFonts w:ascii="Times New Roman" w:hAnsi="Times New Roman" w:cs="Times New Roman"/>
-          <w:b/>
-          <w:color w:val="FF0000"/>
-          <w:sz w:val="28"/>
-          <w:szCs w:val="28"/>
-          <w:lang w:eastAsia="uk-UA"/>
-        </w:rPr>
-        <w:t>33</w:t>
-      </w:r>
-      <w:r>
-        <w:rPr>
-          <w:rFonts w:ascii="Times New Roman" w:hAnsi="Times New Roman" w:cs="Times New Roman"/>
-          <w:b/>
-          <w:color w:val="FF0000"/>
-          <w:sz w:val="28"/>
-          <w:szCs w:val="28"/>
-          <w:lang w:eastAsia="uk-UA"/>
-        </w:rPr>
-        <w:t xml:space="preserve"> 1</w:t>
-      </w:r>
-      <w:r>
-        <w:rPr>
-          <w:rFonts w:ascii="Times New Roman" w:hAnsi="Times New Roman" w:cs="Times New Roman"/>
-          <w:b/>
-          <w:color w:val="FF0000"/>
-          <w:sz w:val="28"/>
-          <w:szCs w:val="28"/>
-          <w:lang w:eastAsia="uk-UA"/>
-        </w:rPr>
-        <w:t>2</w:t>
-      </w:r>
-      <w:r>
-        <w:rPr>
-          <w:rFonts w:ascii="Times New Roman" w:hAnsi="Times New Roman" w:cs="Times New Roman"/>
-          <w:b/>
-          <w:color w:val="FF0000"/>
-          <w:sz w:val="28"/>
-          <w:szCs w:val="28"/>
-          <w:lang w:eastAsia="uk-UA"/>
-        </w:rPr>
-        <w:t>.10.202</w:t>
-      </w:r>
-      <w:r>
-        <w:rPr>
-          <w:rFonts w:ascii="Times New Roman" w:hAnsi="Times New Roman" w:cs="Times New Roman"/>
-          <w:b/>
-          <w:color w:val="FF0000"/>
-          <w:sz w:val="28"/>
-          <w:szCs w:val="28"/>
-          <w:lang w:eastAsia="uk-UA"/>
-        </w:rPr>
-        <w:t>4</w:t>
+        <w:t>ІПЗ-33 12.10.2024</w:t>
       </w:r>
     </w:p>
     <w:p>
@@ -1897,10 +1851,10 @@
           <w:szCs w:val="28"/>
         </w:rPr>
         <w:object w:dxaOrig="2560" w:dyaOrig="660">
-          <v:shape id="_x0000_i1038" type="#_x0000_t75" style="width:127.3pt;height:34.15pt" o:ole="">
+          <v:shape id="_x0000_i1030" type="#_x0000_t75" style="width:127.3pt;height:34.15pt" o:ole="">
             <v:imagedata r:id="rId7" o:title=""/>
           </v:shape>
-          <o:OLEObject Type="Embed" ProgID="Equation.3" ShapeID="_x0000_i1038" DrawAspect="Content" ObjectID="_1789832135" r:id="rId18"/>
+          <o:OLEObject Type="Embed" ProgID="Equation.3" ShapeID="_x0000_i1030" DrawAspect="Content" ObjectID="_1789973242" r:id="rId18"/>
         </w:object>
       </w:r>
       <w:r>
@@ -11551,8 +11505,8 @@
         </w:rPr>
         <w:t>    тіло циклу;</w:t>
       </w:r>
-      <w:bookmarkStart w:id="0" w:name="toc-5"/>
-      <w:bookmarkEnd w:id="0"/>
+      <w:bookmarkStart w:id="1" w:name="toc-5"/>
+      <w:bookmarkEnd w:id="1"/>
     </w:p>
     <w:p>
       <w:pPr>
@@ -13165,8 +13119,6 @@
         </w:rPr>
         <w:t>Правило: Уникайте використання оператора Comma (винятком є використання в циклах for).</w:t>
       </w:r>
-      <w:bookmarkStart w:id="1" w:name="_GoBack"/>
-      <w:bookmarkEnd w:id="1"/>
     </w:p>
     <w:sectPr>
       <w:headerReference w:type="default" r:id="rId21"/>
@@ -13235,7 +13187,7 @@
             <w:noProof/>
             <w:lang w:val="ru-RU"/>
           </w:rPr>
-          <w:t>12</w:t>
+          <w:t>1</w:t>
         </w:r>
         <w:r>
           <w:fldChar w:fldCharType="end"/>
@@ -13278,7 +13230,7 @@
       <w:pStyle w:val="a3"/>
     </w:pPr>
     <w:r>
-      <w:t>ОП+АМ. Лабораторна робота 06</w:t>
+      <w:t>ОП+АМ. Лабораторна робота 07</w:t>
     </w:r>
   </w:p>
 </w:hdr>
